--- a/docs/CV-TCHINDA TOULEPI.docx
+++ b/docs/CV-TCHINDA TOULEPI.docx
@@ -189,15 +189,29 @@
               <w:jc w:val="right"/>
             </w:pPr>
             <w:r>
-              <w:t xml:space="preserve">Mobilité internationale  </w:t>
+              <w:t xml:space="preserve">Lien : </w:t>
+            </w:r>
+            <w:r>
+              <w:rPr>
+                <w:rStyle w:val="Hyperlink"/>
+              </w:rPr>
+              <w:t>j4lcorporation.com/toulepi</w:t>
             </w:r>
           </w:p>
           <w:p>
             <w:pPr>
               <w:spacing w:after="0" w:line="240" w:lineRule="auto"/>
               <w:ind w:left="1416"/>
-              <w:jc w:val="right"/>
             </w:pPr>
+            <w:r>
+              <w:t xml:space="preserve"> </w:t>
+            </w:r>
+            <w:r>
+              <w:t xml:space="preserve">                                  </w:t>
+            </w:r>
+            <w:r>
+              <w:t>Mobilité internationale</w:t>
+            </w:r>
           </w:p>
         </w:tc>
       </w:tr>
@@ -779,6 +793,8 @@
           <w:bCs/>
         </w:rPr>
       </w:pPr>
+      <w:bookmarkStart w:id="0" w:name="_GoBack"/>
+      <w:bookmarkEnd w:id="0"/>
     </w:p>
     <w:p>
       <w:pPr>
@@ -1581,7 +1597,7 @@
           <w:i/>
           <w:color w:val="000000"/>
         </w:rPr>
-        <w:t>RNCP 2</w:t>
+        <w:t>RNCP 3</w:t>
       </w:r>
       <w:r>
         <w:rPr>
@@ -1607,7 +1623,16 @@
           <w:bCs/>
           <w:color w:val="000000"/>
         </w:rPr>
-        <w:t>Développeur Web &amp; Mobile</w:t>
+        <w:t xml:space="preserve">Développeur Web &amp; Web </w:t>
+      </w:r>
+      <w:r>
+        <w:rPr>
+          <w:rFonts w:cs="Arial"/>
+          <w:b/>
+          <w:bCs/>
+          <w:color w:val="000000"/>
+        </w:rPr>
+        <w:t>Mobile</w:t>
       </w:r>
     </w:p>
     <w:p>
@@ -1703,7 +1728,47 @@
           <w:bCs/>
           <w:color w:val="000000"/>
         </w:rPr>
-        <w:t>HTML, CSS, JavaScript, PHP</w:t>
+        <w:t>HTML</w:t>
+      </w:r>
+      <w:r>
+        <w:rPr>
+          <w:rFonts w:cs="Arial"/>
+          <w:bCs/>
+          <w:color w:val="000000"/>
+        </w:rPr>
+        <w:t>5</w:t>
+      </w:r>
+      <w:r>
+        <w:rPr>
+          <w:rFonts w:cs="Arial"/>
+          <w:bCs/>
+          <w:color w:val="000000"/>
+        </w:rPr>
+        <w:t>, CSS</w:t>
+      </w:r>
+      <w:r>
+        <w:rPr>
+          <w:rFonts w:cs="Arial"/>
+          <w:bCs/>
+          <w:color w:val="000000"/>
+        </w:rPr>
+        <w:t>3</w:t>
+      </w:r>
+      <w:r>
+        <w:rPr>
+          <w:rFonts w:cs="Arial"/>
+          <w:bCs/>
+          <w:color w:val="000000"/>
+        </w:rPr>
+        <w:t>, JavaScript, PHP</w:t>
+      </w:r>
+      <w:r>
+        <w:rPr>
+          <w:rFonts w:cs="Arial"/>
+          <w:bCs/>
+          <w:color w:val="000000"/>
+        </w:rPr>
+        <w:t>7</w:t>
       </w:r>
       <w:r>
         <w:rPr>
@@ -2335,20 +2400,6 @@
       <w:r>
         <w:rPr>
           <w:rFonts w:cs="Arial"/>
-          <w:color w:val="000000"/>
-        </w:rPr>
-        <w:t>GanttProject</w:t>
-      </w:r>
-      <w:r>
-        <w:rPr>
-          <w:rFonts w:cs="Arial"/>
-          <w:color w:val="000000"/>
-        </w:rPr>
-        <w:t xml:space="preserve"> (Projet), </w:t>
-      </w:r>
-      <w:r>
-        <w:rPr>
-          <w:rFonts w:cs="Arial"/>
           <w:b/>
           <w:color w:val="000000"/>
         </w:rPr>
@@ -2368,6 +2419,14 @@
           <w:color w:val="000000"/>
         </w:rPr>
         <w:t>VS Code</w:t>
+      </w:r>
+      <w:r>
+        <w:rPr>
+          <w:rFonts w:cs="Arial"/>
+          <w:b/>
+          <w:color w:val="000000"/>
+        </w:rPr>
+        <w:t>, Power AMC, Wamp</w:t>
       </w:r>
       <w:r>
         <w:rPr>
@@ -2820,15 +2879,7 @@
         <w:rPr>
           <w:rFonts w:cs="Arial"/>
         </w:rPr>
-        <w:t>portes cou</w:t>
-      </w:r>
-      <w:bookmarkStart w:id="0" w:name="_GoBack"/>
-      <w:bookmarkEnd w:id="0"/>
-      <w:r>
-        <w:rPr>
-          <w:rFonts w:cs="Arial"/>
-        </w:rPr>
-        <w:t>pe-feu</w:t>
+        <w:t>portes coupe-feu</w:t>
       </w:r>
       <w:r>
         <w:rPr>
@@ -5910,7 +5961,7 @@
 </file>
 
 <file path=customXml/itemProps1.xml><?xml version="1.0" encoding="utf-8"?>
-<ds:datastoreItem xmlns:ds="http://schemas.openxmlformats.org/officeDocument/2006/customXml" ds:itemID="{A4F6DAD3-F429-4EA0-849C-EF417168AE22}">
+<ds:datastoreItem xmlns:ds="http://schemas.openxmlformats.org/officeDocument/2006/customXml" ds:itemID="{63541B8F-CF2E-4FF8-94DC-1EEF835717BD}">
   <ds:schemaRefs>
     <ds:schemaRef ds:uri="http://schemas.openxmlformats.org/officeDocument/2006/bibliography"/>
   </ds:schemaRefs>
